--- a/Session Notes.docx
+++ b/Session Notes.docx
@@ -37,7 +37,21 @@
         <w:rPr>
           <w:lang w:val="en-GB"/>
         </w:rPr>
-        <w:t xml:space="preserve">) and Windows GUI Automation (AutoIT) </w:t>
+        <w:t>) and Windows GUI Automation (</w:t>
+      </w:r>
+      <w:proofErr w:type="spellStart"/>
+      <w:r>
+        <w:rPr>
+          <w:lang w:val="en-GB"/>
+        </w:rPr>
+        <w:t>AutoIT</w:t>
+      </w:r>
+      <w:proofErr w:type="spellEnd"/>
+      <w:r>
+        <w:rPr>
+          <w:lang w:val="en-GB"/>
+        </w:rPr>
+        <w:t xml:space="preserve">) </w:t>
       </w:r>
     </w:p>
     <w:p>
@@ -132,15 +146,32 @@
         </w:rPr>
         <w:t xml:space="preserve">Selenium - </w:t>
       </w:r>
-      <w:hyperlink r:id="rId6" w:history="1">
-        <w:r>
-          <w:rPr>
-            <w:rStyle w:val="Hyperlink"/>
-            <w:lang w:val="nl-NL"/>
-          </w:rPr>
-          <w:t>https://www.selenium.dev/</w:t>
-        </w:r>
-      </w:hyperlink>
+      <w:r>
+        <w:fldChar w:fldCharType="begin"/>
+      </w:r>
+      <w:r>
+        <w:rPr>
+          <w:lang w:val="nl-NL"/>
+        </w:rPr>
+        <w:instrText>HYPERLINK "https://www.selenium.dev/"</w:instrText>
+      </w:r>
+      <w:r>
+        <w:fldChar w:fldCharType="separate"/>
+      </w:r>
+      <w:r>
+        <w:rPr>
+          <w:rStyle w:val="Hyperlink"/>
+          <w:lang w:val="nl-NL"/>
+        </w:rPr>
+        <w:t>https://www.selenium.dev/</w:t>
+      </w:r>
+      <w:r>
+        <w:rPr>
+          <w:rStyle w:val="Hyperlink"/>
+          <w:lang w:val="nl-NL"/>
+        </w:rPr>
+        <w:fldChar w:fldCharType="end"/>
+      </w:r>
     </w:p>
     <w:p>
       <w:pPr>
@@ -190,7 +221,15 @@
         <w:t>Language Independency – Java, C#, P</w:t>
       </w:r>
       <w:r>
-        <w:t xml:space="preserve">ython, Javascript, Ruby </w:t>
+        <w:t xml:space="preserve">ython, </w:t>
+      </w:r>
+      <w:proofErr w:type="spellStart"/>
+      <w:r>
+        <w:t>Javascript</w:t>
+      </w:r>
+      <w:proofErr w:type="spellEnd"/>
+      <w:r>
+        <w:t xml:space="preserve">, Ruby </w:t>
       </w:r>
     </w:p>
     <w:p>
@@ -246,7 +285,15 @@
         <w:t>Plugin s</w:t>
       </w:r>
       <w:r>
-        <w:t xml:space="preserve">upported in chrome, firefox, edge </w:t>
+        <w:t xml:space="preserve">upported in chrome, </w:t>
+      </w:r>
+      <w:proofErr w:type="spellStart"/>
+      <w:r>
+        <w:t>firefox</w:t>
+      </w:r>
+      <w:proofErr w:type="spellEnd"/>
+      <w:r>
+        <w:t xml:space="preserve">, edge </w:t>
       </w:r>
     </w:p>
     <w:p>
@@ -412,14 +459,34 @@
     </w:p>
     <w:p/>
     <w:p>
-      <w:r>
-        <w:t>UpperCamelCase – MyFirstProject</w:t>
-      </w:r>
-    </w:p>
-    <w:p>
-      <w:r>
-        <w:t>lowerCamelCase - myFirstProject</w:t>
-      </w:r>
+      <w:proofErr w:type="spellStart"/>
+      <w:r>
+        <w:t>UpperCamelCase</w:t>
+      </w:r>
+      <w:proofErr w:type="spellEnd"/>
+      <w:r>
+        <w:t xml:space="preserve"> – </w:t>
+      </w:r>
+      <w:proofErr w:type="spellStart"/>
+      <w:r>
+        <w:t>MyFirstProject</w:t>
+      </w:r>
+      <w:proofErr w:type="spellEnd"/>
+    </w:p>
+    <w:p>
+      <w:proofErr w:type="spellStart"/>
+      <w:r>
+        <w:t>lowerCamelCase</w:t>
+      </w:r>
+      <w:proofErr w:type="spellEnd"/>
+      <w:r>
+        <w:t xml:space="preserve"> - </w:t>
+      </w:r>
+      <w:proofErr w:type="spellStart"/>
+      <w:r>
+        <w:t>myFirstProject</w:t>
+      </w:r>
+      <w:proofErr w:type="spellEnd"/>
     </w:p>
     <w:p/>
     <w:p/>
@@ -540,15 +607,32 @@
         </w:rPr>
         <w:t xml:space="preserve">Base Url - </w:t>
       </w:r>
-      <w:hyperlink r:id="rId11" w:history="1">
-        <w:r>
-          <w:rPr>
-            <w:rStyle w:val="Hyperlink"/>
-            <w:lang w:val="it-IT"/>
-          </w:rPr>
-          <w:t>https://demo.openemr.io/b/openemr</w:t>
-        </w:r>
-      </w:hyperlink>
+      <w:r>
+        <w:fldChar w:fldCharType="begin"/>
+      </w:r>
+      <w:r>
+        <w:rPr>
+          <w:lang w:val="it-IT"/>
+        </w:rPr>
+        <w:instrText>HYPERLINK "https://demo.openemr.io/b/openemr"</w:instrText>
+      </w:r>
+      <w:r>
+        <w:fldChar w:fldCharType="separate"/>
+      </w:r>
+      <w:r>
+        <w:rPr>
+          <w:rStyle w:val="Hyperlink"/>
+          <w:lang w:val="it-IT"/>
+        </w:rPr>
+        <w:t>https://demo.openemr.io/b/openemr</w:t>
+      </w:r>
+      <w:r>
+        <w:rPr>
+          <w:rStyle w:val="Hyperlink"/>
+          <w:lang w:val="it-IT"/>
+        </w:rPr>
+        <w:fldChar w:fldCharType="end"/>
+      </w:r>
     </w:p>
     <w:p>
       <w:pPr>
@@ -635,7 +719,15 @@
         <w:ind w:left="720"/>
       </w:pPr>
       <w:r>
-        <w:t xml:space="preserve">Source code (.cs) (.csproj)  </w:t>
+        <w:t>Source code (.cs) (.</w:t>
+      </w:r>
+      <w:proofErr w:type="spellStart"/>
+      <w:r>
+        <w:t>csproj</w:t>
+      </w:r>
+      <w:proofErr w:type="spellEnd"/>
+      <w:r>
+        <w:t xml:space="preserve">)  </w:t>
       </w:r>
       <w:commentRangeStart w:id="1"/>
       <w:r>
@@ -649,7 +741,15 @@
         <w:commentReference w:id="1"/>
       </w:r>
       <w:r>
-        <w:t xml:space="preserve"> .dll/.exe (MSIL)  </w:t>
+        <w:t xml:space="preserve"> .</w:t>
+      </w:r>
+      <w:proofErr w:type="spellStart"/>
+      <w:r>
+        <w:t>dll</w:t>
+      </w:r>
+      <w:proofErr w:type="spellEnd"/>
+      <w:r>
+        <w:t xml:space="preserve">/.exe (MSIL)  </w:t>
       </w:r>
       <w:commentRangeStart w:id="2"/>
       <w:r>
@@ -679,13 +779,29 @@
         <w:ind w:left="720"/>
       </w:pPr>
       <w:r>
-        <w:t xml:space="preserve">Source code (.cs) (.csproj)  </w:t>
+        <w:t>Source code (.cs) (.</w:t>
+      </w:r>
+      <w:proofErr w:type="spellStart"/>
+      <w:r>
+        <w:t>csproj</w:t>
+      </w:r>
+      <w:proofErr w:type="spellEnd"/>
+      <w:r>
+        <w:t xml:space="preserve">)  </w:t>
       </w:r>
       <w:r>
         <w:sym w:font="Wingdings" w:char="F0E0"/>
       </w:r>
       <w:r>
-        <w:t xml:space="preserve"> .dll (MSIL)  </w:t>
+        <w:t xml:space="preserve"> .</w:t>
+      </w:r>
+      <w:proofErr w:type="spellStart"/>
+      <w:r>
+        <w:t>dll</w:t>
+      </w:r>
+      <w:proofErr w:type="spellEnd"/>
+      <w:r>
+        <w:t xml:space="preserve"> (MSIL)  </w:t>
       </w:r>
       <w:r>
         <w:sym w:font="Wingdings" w:char="F0E0"/>
@@ -719,8 +835,13 @@
         <w:t xml:space="preserve">Solution </w:t>
       </w:r>
       <w:r>
-        <w:t>- UpperCamelCase</w:t>
-      </w:r>
+        <w:t xml:space="preserve">- </w:t>
+      </w:r>
+      <w:proofErr w:type="spellStart"/>
+      <w:r>
+        <w:t>UpperCamelCase</w:t>
+      </w:r>
+      <w:proofErr w:type="spellEnd"/>
     </w:p>
     <w:p>
       <w:pPr>
@@ -731,8 +852,13 @@
         <w:t xml:space="preserve">Project </w:t>
       </w:r>
       <w:r>
-        <w:t>- UpperCamelCase</w:t>
-      </w:r>
+        <w:t xml:space="preserve">- </w:t>
+      </w:r>
+      <w:proofErr w:type="spellStart"/>
+      <w:r>
+        <w:t>UpperCamelCase</w:t>
+      </w:r>
+      <w:proofErr w:type="spellEnd"/>
     </w:p>
     <w:p>
       <w:pPr>
@@ -748,8 +874,13 @@
         <w:t xml:space="preserve">.cs file </w:t>
       </w:r>
       <w:r>
-        <w:t>- UpperCamelCase</w:t>
-      </w:r>
+        <w:t xml:space="preserve">- </w:t>
+      </w:r>
+      <w:proofErr w:type="spellStart"/>
+      <w:r>
+        <w:t>UpperCamelCase</w:t>
+      </w:r>
+      <w:proofErr w:type="spellEnd"/>
     </w:p>
     <w:p>
       <w:pPr>
@@ -759,8 +890,13 @@
         <w:t xml:space="preserve">Namespace </w:t>
       </w:r>
       <w:r>
-        <w:t>- UpperCamelCase</w:t>
-      </w:r>
+        <w:t xml:space="preserve">- </w:t>
+      </w:r>
+      <w:proofErr w:type="spellStart"/>
+      <w:r>
+        <w:t>UpperCamelCase</w:t>
+      </w:r>
+      <w:proofErr w:type="spellEnd"/>
     </w:p>
     <w:p>
       <w:pPr>
@@ -782,8 +918,13 @@
         <w:t xml:space="preserve">Class </w:t>
       </w:r>
       <w:r>
-        <w:t>- UpperCamelCase</w:t>
-      </w:r>
+        <w:t xml:space="preserve">- </w:t>
+      </w:r>
+      <w:proofErr w:type="spellStart"/>
+      <w:r>
+        <w:t>UpperCamelCase</w:t>
+      </w:r>
+      <w:proofErr w:type="spellEnd"/>
     </w:p>
     <w:p>
       <w:pPr>
@@ -809,8 +950,13 @@
         <w:t xml:space="preserve">Methods </w:t>
       </w:r>
       <w:r>
-        <w:t>– UpperCamelCase</w:t>
-      </w:r>
+        <w:t xml:space="preserve">– </w:t>
+      </w:r>
+      <w:proofErr w:type="spellStart"/>
+      <w:r>
+        <w:t>UpperCamelCase</w:t>
+      </w:r>
+      <w:proofErr w:type="spellEnd"/>
     </w:p>
     <w:p>
       <w:pPr>
@@ -830,8 +976,13 @@
       </w:r>
       <w:r>
         <w:tab/>
-        <w:t>Variable - lowerCamelCase</w:t>
-      </w:r>
+        <w:t xml:space="preserve">Variable - </w:t>
+      </w:r>
+      <w:proofErr w:type="spellStart"/>
+      <w:r>
+        <w:t>lowerCamelCase</w:t>
+      </w:r>
+      <w:proofErr w:type="spellEnd"/>
     </w:p>
     <w:p>
       <w:pPr>
@@ -1044,6 +1195,7 @@
           <w:numId w:val="5"/>
         </w:numPr>
       </w:pPr>
+      <w:proofErr w:type="spellStart"/>
       <w:r>
         <w:t>Classname.</w:t>
       </w:r>
@@ -1051,12 +1203,37 @@
         <w:t>M</w:t>
       </w:r>
       <w:r>
-        <w:t>ethodname()</w:t>
-      </w:r>
-    </w:p>
-    <w:p>
-      <w:r>
-        <w:t xml:space="preserve">accessmodifier static returntype methodname(arguments) </w:t>
+        <w:t>ethodname</w:t>
+      </w:r>
+      <w:proofErr w:type="spellEnd"/>
+      <w:r>
+        <w:t>()</w:t>
+      </w:r>
+    </w:p>
+    <w:p>
+      <w:proofErr w:type="spellStart"/>
+      <w:r>
+        <w:t>accessmodifier</w:t>
+      </w:r>
+      <w:proofErr w:type="spellEnd"/>
+      <w:r>
+        <w:t xml:space="preserve"> static </w:t>
+      </w:r>
+      <w:proofErr w:type="spellStart"/>
+      <w:r>
+        <w:t>returntype</w:t>
+      </w:r>
+      <w:proofErr w:type="spellEnd"/>
+      <w:r>
+        <w:t xml:space="preserve"> </w:t>
+      </w:r>
+      <w:proofErr w:type="spellStart"/>
+      <w:r>
+        <w:t>methodname</w:t>
+      </w:r>
+      <w:proofErr w:type="spellEnd"/>
+      <w:r>
+        <w:t xml:space="preserve">(arguments) </w:t>
       </w:r>
     </w:p>
     <w:p>
@@ -1121,8 +1298,13 @@
           <w:numId w:val="5"/>
         </w:numPr>
       </w:pPr>
-      <w:r>
-        <w:t>Objref.MethodName()</w:t>
+      <w:proofErr w:type="spellStart"/>
+      <w:r>
+        <w:t>Objref.MethodName</w:t>
+      </w:r>
+      <w:proofErr w:type="spellEnd"/>
+      <w:r>
+        <w:t>()</w:t>
       </w:r>
     </w:p>
     <w:p>
@@ -1641,8 +1823,13 @@
           <w:numId w:val="4"/>
         </w:numPr>
       </w:pPr>
-      <w:r>
-        <w:t>this keywords points to the current object</w:t>
+      <w:proofErr w:type="gramStart"/>
+      <w:r>
+        <w:t>this keywords</w:t>
+      </w:r>
+      <w:proofErr w:type="gramEnd"/>
+      <w:r>
+        <w:t xml:space="preserve"> points to the current object</w:t>
       </w:r>
     </w:p>
     <w:p>
@@ -1791,7 +1978,15 @@
         </w:numPr>
       </w:pPr>
       <w:r>
-        <w:t xml:space="preserve">When we need to reuse the variables and methods from one class then  we can implement inheritance instead of re-creating those variables and methods in child class. </w:t>
+        <w:t xml:space="preserve">When we need to reuse the variables and methods from one class </w:t>
+      </w:r>
+      <w:proofErr w:type="gramStart"/>
+      <w:r>
+        <w:t>then  we</w:t>
+      </w:r>
+      <w:proofErr w:type="gramEnd"/>
+      <w:r>
+        <w:t xml:space="preserve"> can implement inheritance instead of re-creating those variables and methods in child class. </w:t>
       </w:r>
     </w:p>
     <w:p>
@@ -1803,7 +1998,15 @@
         </w:numPr>
       </w:pPr>
       <w:r>
-        <w:t>base keyword – only when parent class constructor is with arguments then use base() keyword and supply the arguments.</w:t>
+        <w:t xml:space="preserve">base keyword – only when parent class constructor is with arguments then use </w:t>
+      </w:r>
+      <w:proofErr w:type="gramStart"/>
+      <w:r>
+        <w:t>base(</w:t>
+      </w:r>
+      <w:proofErr w:type="gramEnd"/>
+      <w:r>
+        <w:t>) keyword and supply the arguments.</w:t>
       </w:r>
     </w:p>
     <w:p>
@@ -1827,7 +2030,15 @@
         </w:numPr>
       </w:pPr>
       <w:r>
-        <w:t xml:space="preserve">parent class constructor is with argument or not. If it is with argument then use base() and supply the parent class constructor arguments </w:t>
+        <w:t xml:space="preserve">parent class constructor is with argument or not. If it is with argument then use </w:t>
+      </w:r>
+      <w:proofErr w:type="gramStart"/>
+      <w:r>
+        <w:t>base(</w:t>
+      </w:r>
+      <w:proofErr w:type="gramEnd"/>
+      <w:r>
+        <w:t xml:space="preserve">) and supply the parent class constructor arguments </w:t>
       </w:r>
     </w:p>
     <w:p>
@@ -1861,12 +2072,21 @@
       <w:r>
         <w:t xml:space="preserve">or </w:t>
       </w:r>
+      <w:proofErr w:type="spellStart"/>
       <w:r>
         <w:rPr>
           <w:b/>
           <w:bCs/>
         </w:rPr>
-        <w:t>Nunit Test Project</w:t>
+        <w:t>Nunit</w:t>
+      </w:r>
+      <w:proofErr w:type="spellEnd"/>
+      <w:r>
+        <w:rPr>
+          <w:b/>
+          <w:bCs/>
+        </w:rPr>
+        <w:t xml:space="preserve"> Test Project</w:t>
       </w:r>
       <w:r>
         <w:t xml:space="preserve"> </w:t>
@@ -1883,14 +2103,35 @@
       <w:r>
         <w:t xml:space="preserve">Update and </w:t>
       </w:r>
-      <w:r>
-        <w:t xml:space="preserve">Add </w:t>
+      <w:proofErr w:type="gramStart"/>
+      <w:r>
+        <w:t>Add</w:t>
+      </w:r>
+      <w:proofErr w:type="gramEnd"/>
+      <w:r>
+        <w:t xml:space="preserve"> </w:t>
       </w:r>
       <w:r>
         <w:t>new</w:t>
       </w:r>
       <w:r>
-        <w:t xml:space="preserve"> libraries (.dll) through nuget packages </w:t>
+        <w:t xml:space="preserve"> libraries (.</w:t>
+      </w:r>
+      <w:proofErr w:type="spellStart"/>
+      <w:r>
+        <w:t>dll</w:t>
+      </w:r>
+      <w:proofErr w:type="spellEnd"/>
+      <w:r>
+        <w:t xml:space="preserve">) through </w:t>
+      </w:r>
+      <w:proofErr w:type="spellStart"/>
+      <w:r>
+        <w:t>nuget</w:t>
+      </w:r>
+      <w:proofErr w:type="spellEnd"/>
+      <w:r>
+        <w:t xml:space="preserve"> packages </w:t>
       </w:r>
     </w:p>
     <w:p>
@@ -1902,7 +2143,15 @@
         </w:numPr>
       </w:pPr>
       <w:r>
-        <w:t>WebDriver (Selenium.WebDriver)</w:t>
+        <w:t>WebDriver (</w:t>
+      </w:r>
+      <w:proofErr w:type="spellStart"/>
+      <w:r>
+        <w:t>Selenium.WebDriver</w:t>
+      </w:r>
+      <w:proofErr w:type="spellEnd"/>
+      <w:r>
+        <w:t>)</w:t>
       </w:r>
     </w:p>
     <w:p>
@@ -1913,8 +2162,21 @@
           <w:numId w:val="7"/>
         </w:numPr>
       </w:pPr>
-      <w:r>
-        <w:t xml:space="preserve">WebDriver.Support (Selenium.Support) </w:t>
+      <w:proofErr w:type="spellStart"/>
+      <w:r>
+        <w:t>WebDriver.Support</w:t>
+      </w:r>
+      <w:proofErr w:type="spellEnd"/>
+      <w:r>
+        <w:t xml:space="preserve"> (</w:t>
+      </w:r>
+      <w:proofErr w:type="spellStart"/>
+      <w:r>
+        <w:t>Selenium.Support</w:t>
+      </w:r>
+      <w:proofErr w:type="spellEnd"/>
+      <w:r>
+        <w:t xml:space="preserve">) </w:t>
       </w:r>
     </w:p>
     <w:p>
@@ -1926,7 +2188,31 @@
         </w:numPr>
       </w:pPr>
       <w:r>
-        <w:t>Navigate to url, get the title, get the url, get the pagesource, close the browser</w:t>
+        <w:t xml:space="preserve">Navigate to </w:t>
+      </w:r>
+      <w:proofErr w:type="spellStart"/>
+      <w:r>
+        <w:t>url</w:t>
+      </w:r>
+      <w:proofErr w:type="spellEnd"/>
+      <w:r>
+        <w:t xml:space="preserve">, get the title, get the </w:t>
+      </w:r>
+      <w:proofErr w:type="spellStart"/>
+      <w:r>
+        <w:t>url</w:t>
+      </w:r>
+      <w:proofErr w:type="spellEnd"/>
+      <w:r>
+        <w:t xml:space="preserve">, get the </w:t>
+      </w:r>
+      <w:proofErr w:type="spellStart"/>
+      <w:r>
+        <w:t>pagesource</w:t>
+      </w:r>
+      <w:proofErr w:type="spellEnd"/>
+      <w:r>
+        <w:t>, close the browser</w:t>
       </w:r>
     </w:p>
     <w:p>
@@ -1958,12 +2244,14 @@
       <w:r>
         <w:t xml:space="preserve"> </w:t>
       </w:r>
+      <w:proofErr w:type="spellStart"/>
       <w:r>
         <w:rPr>
           <w:highlight w:val="green"/>
         </w:rPr>
         <w:t>tagname</w:t>
       </w:r>
+      <w:proofErr w:type="spellEnd"/>
       <w:r>
         <w:t xml:space="preserve">, </w:t>
       </w:r>
@@ -2004,12 +2292,14 @@
       <w:r>
         <w:t xml:space="preserve"> </w:t>
       </w:r>
+      <w:proofErr w:type="spellStart"/>
       <w:r>
         <w:rPr>
           <w:highlight w:val="cyan"/>
         </w:rPr>
         <w:t>href</w:t>
       </w:r>
+      <w:proofErr w:type="spellEnd"/>
       <w:r>
         <w:t xml:space="preserve">="/reg/" </w:t>
       </w:r>
@@ -2061,7 +2351,15 @@
         <w:sym w:font="Wingdings" w:char="F0E0"/>
       </w:r>
       <w:r>
-        <w:t xml:space="preserve"> f12 or ctrl+shift+c </w:t>
+        <w:t xml:space="preserve"> f12 or </w:t>
+      </w:r>
+      <w:proofErr w:type="spellStart"/>
+      <w:r>
+        <w:t>ctrl+shift+c</w:t>
+      </w:r>
+      <w:proofErr w:type="spellEnd"/>
+      <w:r>
+        <w:t xml:space="preserve"> </w:t>
       </w:r>
     </w:p>
     <w:p>
@@ -2129,12 +2427,14 @@
           <w:color w:val="FF0000"/>
         </w:rPr>
       </w:pPr>
+      <w:proofErr w:type="spellStart"/>
       <w:r>
         <w:rPr>
           <w:color w:val="FF0000"/>
         </w:rPr>
         <w:t>Tagname</w:t>
       </w:r>
+      <w:proofErr w:type="spellEnd"/>
     </w:p>
     <w:p>
       <w:pPr>
@@ -2145,9 +2445,11 @@
         </w:numPr>
       </w:pPr>
       <w:commentRangeStart w:id="3"/>
+      <w:proofErr w:type="spellStart"/>
       <w:r>
         <w:t>Linktext</w:t>
       </w:r>
+      <w:proofErr w:type="spellEnd"/>
     </w:p>
     <w:p>
       <w:pPr>
@@ -2158,9 +2460,14 @@
         </w:numPr>
       </w:pPr>
       <w:r>
-        <w:t>Partial linktext</w:t>
+        <w:t xml:space="preserve">Partial </w:t>
+      </w:r>
+      <w:proofErr w:type="spellStart"/>
+      <w:r>
+        <w:t>linktext</w:t>
       </w:r>
       <w:commentRangeEnd w:id="3"/>
+      <w:proofErr w:type="spellEnd"/>
       <w:r>
         <w:rPr>
           <w:rStyle w:val="CommentReference"/>
@@ -2176,7 +2483,35 @@
         <w:rPr>
           <w:highlight w:val="yellow"/>
         </w:rPr>
-        <w:t>When there are duplicate locator, FindElement picks the first element</w:t>
+        <w:t xml:space="preserve">When there </w:t>
+      </w:r>
+      <w:proofErr w:type="gramStart"/>
+      <w:r>
+        <w:rPr>
+          <w:highlight w:val="yellow"/>
+        </w:rPr>
+        <w:t>are</w:t>
+      </w:r>
+      <w:proofErr w:type="gramEnd"/>
+      <w:r>
+        <w:rPr>
+          <w:highlight w:val="yellow"/>
+        </w:rPr>
+        <w:t xml:space="preserve"> duplicate locator, </w:t>
+      </w:r>
+      <w:proofErr w:type="spellStart"/>
+      <w:r>
+        <w:rPr>
+          <w:highlight w:val="yellow"/>
+        </w:rPr>
+        <w:t>FindElement</w:t>
+      </w:r>
+      <w:proofErr w:type="spellEnd"/>
+      <w:r>
+        <w:rPr>
+          <w:highlight w:val="yellow"/>
+        </w:rPr>
+        <w:t xml:space="preserve"> picks the first element</w:t>
       </w:r>
       <w:r>
         <w:t>.</w:t>
@@ -2251,8 +2586,18 @@
           <w:numId w:val="7"/>
         </w:numPr>
       </w:pPr>
-      <w:r>
-        <w:t>selectByText()</w:t>
+      <w:proofErr w:type="spellStart"/>
+      <w:proofErr w:type="gramStart"/>
+      <w:r>
+        <w:t>selectByText</w:t>
+      </w:r>
+      <w:proofErr w:type="spellEnd"/>
+      <w:r>
+        <w:t>(</w:t>
+      </w:r>
+      <w:proofErr w:type="gramEnd"/>
+      <w:r>
+        <w:t>)</w:t>
       </w:r>
     </w:p>
     <w:p>
@@ -2263,8 +2608,18 @@
           <w:numId w:val="7"/>
         </w:numPr>
       </w:pPr>
-      <w:r>
-        <w:t>selectByValue()</w:t>
+      <w:proofErr w:type="spellStart"/>
+      <w:proofErr w:type="gramStart"/>
+      <w:r>
+        <w:t>selectByValue</w:t>
+      </w:r>
+      <w:proofErr w:type="spellEnd"/>
+      <w:r>
+        <w:t>(</w:t>
+      </w:r>
+      <w:proofErr w:type="gramEnd"/>
+      <w:r>
+        <w:t>)</w:t>
       </w:r>
     </w:p>
     <w:p>
@@ -2275,8 +2630,18 @@
           <w:numId w:val="7"/>
         </w:numPr>
       </w:pPr>
-      <w:r>
-        <w:t xml:space="preserve">selectByIndex()  </w:t>
+      <w:proofErr w:type="spellStart"/>
+      <w:proofErr w:type="gramStart"/>
+      <w:r>
+        <w:t>selectByIndex</w:t>
+      </w:r>
+      <w:proofErr w:type="spellEnd"/>
+      <w:r>
+        <w:t>(</w:t>
+      </w:r>
+      <w:proofErr w:type="gramEnd"/>
+      <w:r>
+        <w:t xml:space="preserve">)  </w:t>
       </w:r>
       <w:r>
         <w:sym w:font="Wingdings" w:char="F0E0"/>
@@ -2305,8 +2670,13 @@
           <w:numId w:val="7"/>
         </w:numPr>
       </w:pPr>
-      <w:r>
-        <w:t>Click()</w:t>
+      <w:proofErr w:type="gramStart"/>
+      <w:r>
+        <w:t>Click(</w:t>
+      </w:r>
+      <w:proofErr w:type="gramEnd"/>
+      <w:r>
+        <w:t>)</w:t>
       </w:r>
     </w:p>
     <w:p>
@@ -2317,8 +2687,13 @@
           <w:numId w:val="7"/>
         </w:numPr>
       </w:pPr>
-      <w:r>
-        <w:t xml:space="preserve">FindElement – takes only 0.5 seconds to check for presence of element. </w:t>
+      <w:proofErr w:type="spellStart"/>
+      <w:r>
+        <w:t>FindElement</w:t>
+      </w:r>
+      <w:proofErr w:type="spellEnd"/>
+      <w:r>
+        <w:t xml:space="preserve"> – takes only 0.5 seconds to check for presence of element. </w:t>
       </w:r>
     </w:p>
     <w:p>
@@ -2353,8 +2728,13 @@
           <w:numId w:val="7"/>
         </w:numPr>
       </w:pPr>
-      <w:r>
-        <w:t xml:space="preserve">Thread.Sleep(5000) </w:t>
+      <w:proofErr w:type="spellStart"/>
+      <w:r>
+        <w:t>Thread.Sleep</w:t>
+      </w:r>
+      <w:proofErr w:type="spellEnd"/>
+      <w:r>
+        <w:t xml:space="preserve">(5000) </w:t>
       </w:r>
       <w:r>
         <w:sym w:font="Wingdings" w:char="F0E0"/>
@@ -2411,7 +2791,23 @@
         </w:numPr>
       </w:pPr>
       <w:r>
-        <w:t xml:space="preserve">Applicable for all FindElement and FindElements method </w:t>
+        <w:t xml:space="preserve">Applicable for all </w:t>
+      </w:r>
+      <w:proofErr w:type="spellStart"/>
+      <w:r>
+        <w:t>FindElement</w:t>
+      </w:r>
+      <w:proofErr w:type="spellEnd"/>
+      <w:r>
+        <w:t xml:space="preserve"> and </w:t>
+      </w:r>
+      <w:proofErr w:type="spellStart"/>
+      <w:r>
+        <w:t>FindElements</w:t>
+      </w:r>
+      <w:proofErr w:type="spellEnd"/>
+      <w:r>
+        <w:t xml:space="preserve"> method </w:t>
       </w:r>
     </w:p>
     <w:p>
@@ -2459,7 +2855,15 @@
         </w:numPr>
       </w:pPr>
       <w:r>
-        <w:t xml:space="preserve">Polling time – 0.5s (how freq check for locator) </w:t>
+        <w:t xml:space="preserve">Polling time – 0.5s (how </w:t>
+      </w:r>
+      <w:proofErr w:type="spellStart"/>
+      <w:r>
+        <w:t>freq</w:t>
+      </w:r>
+      <w:proofErr w:type="spellEnd"/>
+      <w:r>
+        <w:t xml:space="preserve"> check for locator) </w:t>
       </w:r>
     </w:p>
     <w:p>
@@ -2518,16 +2922,26 @@
           <w:numId w:val="7"/>
         </w:numPr>
       </w:pPr>
-      <w:r>
-        <w:t xml:space="preserve">ElementClickInterceptedException – target element is hidden by some popup </w:t>
-      </w:r>
-    </w:p>
-    <w:p>
-      <w:pPr>
-        <w:pStyle w:val="ListParagraph"/>
-      </w:pPr>
-      <w:r>
-        <w:t xml:space="preserve">ElementNotIteractable – element is present but not visible </w:t>
+      <w:proofErr w:type="spellStart"/>
+      <w:r>
+        <w:t>ElementClickInterceptedException</w:t>
+      </w:r>
+      <w:proofErr w:type="spellEnd"/>
+      <w:r>
+        <w:t xml:space="preserve"> – target element is hidden by some popup </w:t>
+      </w:r>
+    </w:p>
+    <w:p>
+      <w:pPr>
+        <w:pStyle w:val="ListParagraph"/>
+      </w:pPr>
+      <w:proofErr w:type="spellStart"/>
+      <w:r>
+        <w:t>ElementNotIteractable</w:t>
+      </w:r>
+      <w:proofErr w:type="spellEnd"/>
+      <w:r>
+        <w:t xml:space="preserve"> – element is present but not visible </w:t>
       </w:r>
     </w:p>
     <w:p>
@@ -2553,10 +2967,20 @@
         <w:t>alert</w:t>
       </w:r>
       <w:r>
-        <w:t xml:space="preserve"> – switchTo</w:t>
-      </w:r>
-      <w:r>
-        <w:t>()</w:t>
+        <w:t xml:space="preserve"> – </w:t>
+      </w:r>
+      <w:proofErr w:type="spellStart"/>
+      <w:proofErr w:type="gramStart"/>
+      <w:r>
+        <w:t>switchTo</w:t>
+      </w:r>
+      <w:proofErr w:type="spellEnd"/>
+      <w:r>
+        <w:t>(</w:t>
+      </w:r>
+      <w:proofErr w:type="gramEnd"/>
+      <w:r>
+        <w:t>)</w:t>
       </w:r>
     </w:p>
     <w:p>
@@ -2592,7 +3016,15 @@
         </w:numPr>
       </w:pPr>
       <w:r>
-        <w:t>Quit – close the browser and also kill the process associated to it.</w:t>
+        <w:t xml:space="preserve">Quit – close the browser </w:t>
+      </w:r>
+      <w:proofErr w:type="gramStart"/>
+      <w:r>
+        <w:t>and also</w:t>
+      </w:r>
+      <w:proofErr w:type="gramEnd"/>
+      <w:r>
+        <w:t xml:space="preserve"> kill the process associated to it.</w:t>
       </w:r>
     </w:p>
     <w:p>
@@ -2635,8 +3067,13 @@
           <w:numId w:val="7"/>
         </w:numPr>
       </w:pPr>
-      <w:r>
-        <w:t xml:space="preserve">Javascript alert </w:t>
+      <w:proofErr w:type="spellStart"/>
+      <w:r>
+        <w:t>Javascript</w:t>
+      </w:r>
+      <w:proofErr w:type="spellEnd"/>
+      <w:r>
+        <w:t xml:space="preserve"> alert </w:t>
       </w:r>
     </w:p>
     <w:p>
@@ -2665,12 +3102,14 @@
       <w:r>
         <w:t xml:space="preserve">Even though the locator is correct, we get </w:t>
       </w:r>
+      <w:proofErr w:type="spellStart"/>
       <w:r>
         <w:rPr>
           <w:highlight w:val="yellow"/>
         </w:rPr>
         <w:t>NoSuchElementException</w:t>
       </w:r>
+      <w:proofErr w:type="spellEnd"/>
       <w:r>
         <w:t xml:space="preserve"> </w:t>
       </w:r>
@@ -2685,7 +3124,23 @@
       </w:pPr>
       <w:r>
         <w:lastRenderedPageBreak/>
-        <w:t xml:space="preserve">Check for tagname frame or iframe </w:t>
+        <w:t xml:space="preserve">Check for </w:t>
+      </w:r>
+      <w:proofErr w:type="spellStart"/>
+      <w:r>
+        <w:t>tagname</w:t>
+      </w:r>
+      <w:proofErr w:type="spellEnd"/>
+      <w:r>
+        <w:t xml:space="preserve"> frame or </w:t>
+      </w:r>
+      <w:proofErr w:type="spellStart"/>
+      <w:r>
+        <w:t>iframe</w:t>
+      </w:r>
+      <w:proofErr w:type="spellEnd"/>
+      <w:r>
+        <w:t xml:space="preserve"> </w:t>
       </w:r>
     </w:p>
     <w:p>
@@ -2738,8 +3193,13 @@
           <w:numId w:val="7"/>
         </w:numPr>
       </w:pPr>
-      <w:r>
-        <w:t xml:space="preserve">WebElement </w:t>
+      <w:proofErr w:type="spellStart"/>
+      <w:r>
+        <w:t>WebElement</w:t>
+      </w:r>
+      <w:proofErr w:type="spellEnd"/>
+      <w:r>
+        <w:t xml:space="preserve"> </w:t>
       </w:r>
     </w:p>
     <w:p>
@@ -2820,7 +3280,28 @@
         <w:sym w:font="Wingdings" w:char="F0E0"/>
       </w:r>
       <w:r>
-        <w:t xml:space="preserve"> keyDown() &amp; keyUp()</w:t>
+        <w:t xml:space="preserve"> </w:t>
+      </w:r>
+      <w:proofErr w:type="spellStart"/>
+      <w:proofErr w:type="gramStart"/>
+      <w:r>
+        <w:t>keyDown</w:t>
+      </w:r>
+      <w:proofErr w:type="spellEnd"/>
+      <w:r>
+        <w:t>(</w:t>
+      </w:r>
+      <w:proofErr w:type="gramEnd"/>
+      <w:r>
+        <w:t xml:space="preserve">) &amp; </w:t>
+      </w:r>
+      <w:proofErr w:type="spellStart"/>
+      <w:r>
+        <w:t>keyUp</w:t>
+      </w:r>
+      <w:proofErr w:type="spellEnd"/>
+      <w:r>
+        <w:t>()</w:t>
       </w:r>
     </w:p>
     <w:p>
@@ -2831,7 +3312,20 @@
         <w:sym w:font="Wingdings" w:char="F0E0"/>
       </w:r>
       <w:r>
-        <w:t xml:space="preserve"> sendKeys()</w:t>
+        <w:t xml:space="preserve"> </w:t>
+      </w:r>
+      <w:proofErr w:type="spellStart"/>
+      <w:proofErr w:type="gramStart"/>
+      <w:r>
+        <w:t>sendKeys</w:t>
+      </w:r>
+      <w:proofErr w:type="spellEnd"/>
+      <w:r>
+        <w:t>(</w:t>
+      </w:r>
+      <w:proofErr w:type="gramEnd"/>
+      <w:r>
+        <w:t>)</w:t>
       </w:r>
     </w:p>
     <w:p>
@@ -2845,11 +3339,19 @@
           <w:highlight w:val="yellow"/>
         </w:rPr>
       </w:pPr>
+      <w:proofErr w:type="spellStart"/>
       <w:r>
         <w:rPr>
           <w:highlight w:val="yellow"/>
         </w:rPr>
-        <w:t xml:space="preserve">Javascript </w:t>
+        <w:t>Javascript</w:t>
+      </w:r>
+      <w:proofErr w:type="spellEnd"/>
+      <w:r>
+        <w:rPr>
+          <w:highlight w:val="yellow"/>
+        </w:rPr>
+        <w:t xml:space="preserve"> </w:t>
       </w:r>
     </w:p>
     <w:p>
@@ -2885,7 +3387,21 @@
         <w:rPr>
           <w:highlight w:val="yellow"/>
         </w:rPr>
-        <w:t xml:space="preserve">Type on readonly textbox </w:t>
+        <w:t xml:space="preserve">Type on </w:t>
+      </w:r>
+      <w:proofErr w:type="spellStart"/>
+      <w:r>
+        <w:rPr>
+          <w:highlight w:val="yellow"/>
+        </w:rPr>
+        <w:t>readonly</w:t>
+      </w:r>
+      <w:proofErr w:type="spellEnd"/>
+      <w:r>
+        <w:rPr>
+          <w:highlight w:val="yellow"/>
+        </w:rPr>
+        <w:t xml:space="preserve"> textbox </w:t>
       </w:r>
     </w:p>
     <w:p>
@@ -2902,7 +3418,15 @@
         </w:numPr>
       </w:pPr>
       <w:r>
-        <w:t xml:space="preserve">Unit Test Framework – Nunit </w:t>
+        <w:t xml:space="preserve">Unit Test Framework – </w:t>
+      </w:r>
+      <w:proofErr w:type="spellStart"/>
+      <w:r>
+        <w:t>Nunit</w:t>
+      </w:r>
+      <w:proofErr w:type="spellEnd"/>
+      <w:r>
+        <w:t xml:space="preserve"> </w:t>
       </w:r>
     </w:p>
     <w:p>
@@ -2914,7 +3438,23 @@
         </w:numPr>
       </w:pPr>
       <w:r>
-        <w:t>Data Driven Framework – Seprating the test methods and test data (excel, csv, json)</w:t>
+        <w:t xml:space="preserve">Data Driven Framework – </w:t>
+      </w:r>
+      <w:proofErr w:type="spellStart"/>
+      <w:r>
+        <w:t>Seprating</w:t>
+      </w:r>
+      <w:proofErr w:type="spellEnd"/>
+      <w:r>
+        <w:t xml:space="preserve"> the test methods and test data (excel, csv, </w:t>
+      </w:r>
+      <w:proofErr w:type="spellStart"/>
+      <w:r>
+        <w:t>json</w:t>
+      </w:r>
+      <w:proofErr w:type="spellEnd"/>
+      <w:r>
+        <w:t>)</w:t>
       </w:r>
     </w:p>
     <w:p>
@@ -2926,12 +3466,28 @@
         </w:numPr>
       </w:pPr>
       <w:r>
-        <w:t xml:space="preserve">Page Object Model – Design pattern – For efficiently handling the webelement </w:t>
-      </w:r>
-    </w:p>
-    <w:p>
-      <w:r>
-        <w:t xml:space="preserve">Keyword Driven Framework – for keeping the webdriver keywords </w:t>
+        <w:t xml:space="preserve">Page Object Model – Design pattern – For efficiently handling the </w:t>
+      </w:r>
+      <w:proofErr w:type="spellStart"/>
+      <w:r>
+        <w:t>webelement</w:t>
+      </w:r>
+      <w:proofErr w:type="spellEnd"/>
+      <w:r>
+        <w:t xml:space="preserve"> </w:t>
+      </w:r>
+    </w:p>
+    <w:p>
+      <w:r>
+        <w:t xml:space="preserve">Keyword Driven Framework – for keeping the </w:t>
+      </w:r>
+      <w:proofErr w:type="spellStart"/>
+      <w:r>
+        <w:t>webdriver</w:t>
+      </w:r>
+      <w:proofErr w:type="spellEnd"/>
+      <w:r>
+        <w:t xml:space="preserve"> keywords </w:t>
       </w:r>
     </w:p>
     <w:p>
@@ -2954,7 +3510,15 @@
         </w:numPr>
       </w:pPr>
       <w:r>
-        <w:t xml:space="preserve">Create new Nunit project </w:t>
+        <w:t xml:space="preserve">Create new </w:t>
+      </w:r>
+      <w:proofErr w:type="spellStart"/>
+      <w:r>
+        <w:t>Nunit</w:t>
+      </w:r>
+      <w:proofErr w:type="spellEnd"/>
+      <w:r>
+        <w:t xml:space="preserve"> project </w:t>
       </w:r>
     </w:p>
     <w:p>
@@ -2966,7 +3530,15 @@
         </w:numPr>
       </w:pPr>
       <w:r>
-        <w:t>Add/update libraries from nuget package</w:t>
+        <w:t xml:space="preserve">Add/update libraries from </w:t>
+      </w:r>
+      <w:proofErr w:type="spellStart"/>
+      <w:r>
+        <w:t>nuget</w:t>
+      </w:r>
+      <w:proofErr w:type="spellEnd"/>
+      <w:r>
+        <w:t xml:space="preserve"> package</w:t>
       </w:r>
     </w:p>
     <w:p>
@@ -2977,8 +3549,13 @@
           <w:numId w:val="8"/>
         </w:numPr>
       </w:pPr>
-      <w:r>
-        <w:t>Selenium.WebDriver (WebDriver.dll)</w:t>
+      <w:proofErr w:type="spellStart"/>
+      <w:r>
+        <w:t>Selenium.WebDriver</w:t>
+      </w:r>
+      <w:proofErr w:type="spellEnd"/>
+      <w:r>
+        <w:t xml:space="preserve"> (WebDriver.dll)</w:t>
       </w:r>
     </w:p>
     <w:p>
@@ -2989,8 +3566,13 @@
           <w:numId w:val="8"/>
         </w:numPr>
       </w:pPr>
-      <w:r>
-        <w:t xml:space="preserve">Selenium.Support (Webdriver.Support.dll) </w:t>
+      <w:proofErr w:type="spellStart"/>
+      <w:r>
+        <w:t>Selenium.Support</w:t>
+      </w:r>
+      <w:proofErr w:type="spellEnd"/>
+      <w:r>
+        <w:t xml:space="preserve"> (Webdriver.Support.dll) </w:t>
       </w:r>
     </w:p>
     <w:p>
@@ -3028,8 +3610,13 @@
           <w:numId w:val="8"/>
         </w:numPr>
       </w:pPr>
-      <w:r>
-        <w:t xml:space="preserve">Nunit Attributes </w:t>
+      <w:proofErr w:type="spellStart"/>
+      <w:r>
+        <w:t>Nunit</w:t>
+      </w:r>
+      <w:proofErr w:type="spellEnd"/>
+      <w:r>
+        <w:t xml:space="preserve"> Attributes </w:t>
       </w:r>
     </w:p>
     <w:p>
@@ -3056,7 +3643,15 @@
         </w:numPr>
       </w:pPr>
       <w:r>
-        <w:t xml:space="preserve">[Teardown] – runs after each [Test] method even though [Test] fails </w:t>
+        <w:t xml:space="preserve">[Teardown] – runs after each [Test] method even though [Test] </w:t>
+      </w:r>
+      <w:proofErr w:type="gramStart"/>
+      <w:r>
+        <w:t>fails</w:t>
+      </w:r>
+      <w:proofErr w:type="gramEnd"/>
+      <w:r>
+        <w:t xml:space="preserve"> </w:t>
       </w:r>
       <w:r>
         <w:t>(close the browser)</w:t>
@@ -3084,7 +3679,15 @@
       </w:pPr>
       <w:r>
         <w:lastRenderedPageBreak/>
-        <w:t xml:space="preserve">Use [TestCase] to run one [Test] method with multiple set of [Test] attributes. </w:t>
+        <w:t>Use [</w:t>
+      </w:r>
+      <w:proofErr w:type="spellStart"/>
+      <w:r>
+        <w:t>TestCase</w:t>
+      </w:r>
+      <w:proofErr w:type="spellEnd"/>
+      <w:r>
+        <w:t xml:space="preserve">] to run one [Test] method with multiple set of [Test] attributes. </w:t>
       </w:r>
     </w:p>
     <w:p>
@@ -3108,7 +3711,15 @@
         </w:numPr>
       </w:pPr>
       <w:r>
-        <w:t xml:space="preserve">Create [TestCase] with test data. </w:t>
+        <w:t>Create [</w:t>
+      </w:r>
+      <w:proofErr w:type="spellStart"/>
+      <w:r>
+        <w:t>TestCase</w:t>
+      </w:r>
+      <w:proofErr w:type="spellEnd"/>
+      <w:r>
+        <w:t xml:space="preserve">] with test data. </w:t>
       </w:r>
     </w:p>
     <w:p>
@@ -3126,7 +3737,23 @@
         </w:numPr>
       </w:pPr>
       <w:r>
-        <w:t xml:space="preserve">Data Driven Framework – Separate the [Test] method from its test data in two different files. (Excel, csv, json or at lease separate csharp file) </w:t>
+        <w:t xml:space="preserve">Data Driven Framework – Separate the [Test] method from its test data in two different files. (Excel, csv, </w:t>
+      </w:r>
+      <w:proofErr w:type="spellStart"/>
+      <w:r>
+        <w:t>json</w:t>
+      </w:r>
+      <w:proofErr w:type="spellEnd"/>
+      <w:r>
+        <w:t xml:space="preserve"> or at lease separate </w:t>
+      </w:r>
+      <w:proofErr w:type="spellStart"/>
+      <w:r>
+        <w:t>csharp</w:t>
+      </w:r>
+      <w:proofErr w:type="spellEnd"/>
+      <w:r>
+        <w:t xml:space="preserve"> file) </w:t>
       </w:r>
     </w:p>
     <w:p>
@@ -3138,7 +3765,15 @@
         </w:numPr>
       </w:pPr>
       <w:r>
-        <w:t>Using [TestCaseSource]</w:t>
+        <w:t>Using [</w:t>
+      </w:r>
+      <w:proofErr w:type="spellStart"/>
+      <w:r>
+        <w:t>TestCaseSource</w:t>
+      </w:r>
+      <w:proofErr w:type="spellEnd"/>
+      <w:r>
+        <w:t>]</w:t>
       </w:r>
     </w:p>
     <w:p>
@@ -3192,7 +3827,21 @@
         <w:rPr>
           <w:highlight w:val="yellow"/>
         </w:rPr>
-        <w:t xml:space="preserve">Using [TestCaseSource] and Excel </w:t>
+        <w:t>Using [</w:t>
+      </w:r>
+      <w:proofErr w:type="spellStart"/>
+      <w:r>
+        <w:rPr>
+          <w:highlight w:val="yellow"/>
+        </w:rPr>
+        <w:t>TestCaseSource</w:t>
+      </w:r>
+      <w:proofErr w:type="spellEnd"/>
+      <w:r>
+        <w:rPr>
+          <w:highlight w:val="yellow"/>
+        </w:rPr>
+        <w:t xml:space="preserve">] and Excel </w:t>
       </w:r>
     </w:p>
     <w:p>
@@ -3248,7 +3897,15 @@
     </w:p>
     <w:p>
       <w:r>
-        <w:t xml:space="preserve">Steps to achieve the page object model:- </w:t>
+        <w:t xml:space="preserve">Steps to achieve the page object </w:t>
+      </w:r>
+      <w:proofErr w:type="gramStart"/>
+      <w:r>
+        <w:t>model:-</w:t>
+      </w:r>
+      <w:proofErr w:type="gramEnd"/>
+      <w:r>
+        <w:t xml:space="preserve"> </w:t>
       </w:r>
     </w:p>
     <w:p>
@@ -3314,6 +3971,7 @@
       <w:r>
         <w:t xml:space="preserve"> </w:t>
       </w:r>
+      <w:proofErr w:type="spellStart"/>
       <w:r>
         <w:rPr>
           <w:rFonts w:ascii="Roboto Slab" w:hAnsi="Roboto Slab" w:cs="Roboto Slab"/>
@@ -3322,7 +3980,18 @@
           <w:szCs w:val="27"/>
           <w:shd w:val="clear" w:color="auto" w:fill="F0EFE7"/>
         </w:rPr>
-        <w:t>Git is a </w:t>
+        <w:t>Git</w:t>
+      </w:r>
+      <w:proofErr w:type="spellEnd"/>
+      <w:r>
+        <w:rPr>
+          <w:rFonts w:ascii="Roboto Slab" w:hAnsi="Roboto Slab" w:cs="Roboto Slab"/>
+          <w:color w:val="4E443C"/>
+          <w:sz w:val="27"/>
+          <w:szCs w:val="27"/>
+          <w:shd w:val="clear" w:color="auto" w:fill="F0EFE7"/>
+        </w:rPr>
+        <w:t xml:space="preserve"> is a </w:t>
       </w:r>
       <w:hyperlink r:id="rId12" w:history="1">
         <w:r>
@@ -3345,17 +4014,7 @@
           <w:szCs w:val="27"/>
           <w:shd w:val="clear" w:color="auto" w:fill="F0EFE7"/>
         </w:rPr>
-        <w:t> distributed version control system</w:t>
-      </w:r>
-      <w:r>
-        <w:rPr>
-          <w:rFonts w:ascii="Roboto Slab" w:hAnsi="Roboto Slab" w:cs="Roboto Slab"/>
-          <w:color w:val="4E443C"/>
-          <w:sz w:val="27"/>
-          <w:szCs w:val="27"/>
-          <w:shd w:val="clear" w:color="auto" w:fill="F0EFE7"/>
-        </w:rPr>
-        <w:t xml:space="preserve">. </w:t>
+        <w:t xml:space="preserve"> distributed version control system. </w:t>
       </w:r>
     </w:p>
     <w:p>
@@ -3393,7 +4052,23 @@
         <w:commentReference w:id="5"/>
       </w:r>
       <w:r>
-        <w:t xml:space="preserve"> Remote repository (github, aws code commit, bit bucket) </w:t>
+        <w:t xml:space="preserve"> Remote repository (</w:t>
+      </w:r>
+      <w:proofErr w:type="spellStart"/>
+      <w:r>
+        <w:t>github</w:t>
+      </w:r>
+      <w:proofErr w:type="spellEnd"/>
+      <w:r>
+        <w:t xml:space="preserve">, </w:t>
+      </w:r>
+      <w:proofErr w:type="spellStart"/>
+      <w:r>
+        <w:t>aws</w:t>
+      </w:r>
+      <w:proofErr w:type="spellEnd"/>
+      <w:r>
+        <w:t xml:space="preserve"> code commit, bit bucket) </w:t>
       </w:r>
     </w:p>
     <w:p/>
@@ -3461,8 +4136,22 @@
           <w:lang w:eastAsia="en-IN"/>
           <w14:ligatures w14:val="none"/>
         </w:rPr>
-        <w:t>git init</w:t>
-      </w:r>
+        <w:t xml:space="preserve">git </w:t>
+      </w:r>
+      <w:proofErr w:type="spellStart"/>
+      <w:r>
+        <w:rPr>
+          <w:rFonts w:ascii="Courier New" w:eastAsia="Times New Roman" w:hAnsi="Courier New" w:cs="Courier New"/>
+          <w:color w:val="010409"/>
+          <w:kern w:val="0"/>
+          <w:sz w:val="21"/>
+          <w:szCs w:val="21"/>
+          <w:lang w:eastAsia="en-IN"/>
+          <w14:ligatures w14:val="none"/>
+        </w:rPr>
+        <w:t>init</w:t>
+      </w:r>
+      <w:proofErr w:type="spellEnd"/>
       <w:r>
         <w:rPr>
           <w:rFonts w:ascii="Courier New" w:eastAsia="Times New Roman" w:hAnsi="Courier New" w:cs="Courier New"/>
@@ -3557,8 +4246,9 @@
           <w:lang w:eastAsia="en-IN"/>
           <w14:ligatures w14:val="none"/>
         </w:rPr>
-        <w:t xml:space="preserve">git add </w:t>
-      </w:r>
+        <w:t xml:space="preserve">git </w:t>
+      </w:r>
+      <w:proofErr w:type="gramStart"/>
       <w:r>
         <w:rPr>
           <w:rFonts w:ascii="Courier New" w:eastAsia="Times New Roman" w:hAnsi="Courier New" w:cs="Courier New"/>
@@ -3569,8 +4259,21 @@
           <w:lang w:eastAsia="en-IN"/>
           <w14:ligatures w14:val="none"/>
         </w:rPr>
+        <w:t xml:space="preserve">add </w:t>
+      </w:r>
+      <w:r>
+        <w:rPr>
+          <w:rFonts w:ascii="Courier New" w:eastAsia="Times New Roman" w:hAnsi="Courier New" w:cs="Courier New"/>
+          <w:color w:val="010409"/>
+          <w:kern w:val="0"/>
+          <w:sz w:val="21"/>
+          <w:szCs w:val="21"/>
+          <w:lang w:eastAsia="en-IN"/>
+          <w14:ligatures w14:val="none"/>
+        </w:rPr>
         <w:t>.</w:t>
       </w:r>
+      <w:proofErr w:type="gramEnd"/>
       <w:r>
         <w:rPr>
           <w:rFonts w:ascii="Courier New" w:eastAsia="Times New Roman" w:hAnsi="Courier New" w:cs="Courier New"/>
@@ -3948,7 +4651,37 @@
           <w:lang w:eastAsia="en-IN"/>
           <w14:ligatures w14:val="none"/>
         </w:rPr>
-        <w:t xml:space="preserve">register the remote url using name origin </w:t>
+        <w:t xml:space="preserve">register the remote </w:t>
+      </w:r>
+      <w:proofErr w:type="spellStart"/>
+      <w:r>
+        <w:rPr>
+          <w:rFonts w:ascii="Courier New" w:eastAsia="Times New Roman" w:hAnsi="Courier New" w:cs="Courier New"/>
+          <w:b/>
+          <w:bCs/>
+          <w:color w:val="010409"/>
+          <w:kern w:val="0"/>
+          <w:sz w:val="21"/>
+          <w:szCs w:val="21"/>
+          <w:lang w:eastAsia="en-IN"/>
+          <w14:ligatures w14:val="none"/>
+        </w:rPr>
+        <w:t>url</w:t>
+      </w:r>
+      <w:proofErr w:type="spellEnd"/>
+      <w:r>
+        <w:rPr>
+          <w:rFonts w:ascii="Courier New" w:eastAsia="Times New Roman" w:hAnsi="Courier New" w:cs="Courier New"/>
+          <w:b/>
+          <w:bCs/>
+          <w:color w:val="010409"/>
+          <w:kern w:val="0"/>
+          <w:sz w:val="21"/>
+          <w:szCs w:val="21"/>
+          <w:lang w:eastAsia="en-IN"/>
+          <w14:ligatures w14:val="none"/>
+        </w:rPr>
+        <w:t xml:space="preserve"> using name origin </w:t>
       </w:r>
     </w:p>
     <w:p>
@@ -4024,19 +4757,7 @@
           <w:lang w:eastAsia="en-IN"/>
           <w14:ligatures w14:val="none"/>
         </w:rPr>
-        <w:t>git push -u origin master</w:t>
-      </w:r>
-      <w:r>
-        <w:rPr>
-          <w:rFonts w:ascii="Courier New" w:eastAsia="Times New Roman" w:hAnsi="Courier New" w:cs="Courier New"/>
-          <w:color w:val="010409"/>
-          <w:kern w:val="0"/>
-          <w:sz w:val="21"/>
-          <w:szCs w:val="21"/>
-          <w:lang w:eastAsia="en-IN"/>
-          <w14:ligatures w14:val="none"/>
-        </w:rPr>
-        <w:t xml:space="preserve"> </w:t>
+        <w:t xml:space="preserve">git push -u origin master </w:t>
       </w:r>
       <w:r>
         <w:rPr>
@@ -4312,7 +5033,23 @@
                   <w:rStyle w:val="Hyperlink"/>
                   <w:rFonts w:ascii="Roboto" w:eastAsia="Roboto" w:hAnsi="Roboto" w:cs="Roboto"/>
                 </w:rPr>
-                <w:t>Volume Of A Cylinder</w:t>
+                <w:t xml:space="preserve">Volume Of </w:t>
+              </w:r>
+              <w:proofErr w:type="gramStart"/>
+              <w:r>
+                <w:rPr>
+                  <w:rStyle w:val="Hyperlink"/>
+                  <w:rFonts w:ascii="Roboto" w:eastAsia="Roboto" w:hAnsi="Roboto" w:cs="Roboto"/>
+                </w:rPr>
+                <w:t>A</w:t>
+              </w:r>
+              <w:proofErr w:type="gramEnd"/>
+              <w:r>
+                <w:rPr>
+                  <w:rStyle w:val="Hyperlink"/>
+                  <w:rFonts w:ascii="Roboto" w:eastAsia="Roboto" w:hAnsi="Roboto" w:cs="Roboto"/>
+                </w:rPr>
+                <w:t xml:space="preserve"> Cylinder</w:t>
               </w:r>
             </w:hyperlink>
           </w:p>
@@ -4403,7 +5140,20 @@
         </w:numPr>
       </w:pPr>
       <w:r>
-        <w:t xml:space="preserve">Call the VolumeOfCylinder() method </w:t>
+        <w:t xml:space="preserve">Call the </w:t>
+      </w:r>
+      <w:proofErr w:type="spellStart"/>
+      <w:proofErr w:type="gramStart"/>
+      <w:r>
+        <w:t>VolumeOfCylinder</w:t>
+      </w:r>
+      <w:proofErr w:type="spellEnd"/>
+      <w:r>
+        <w:t>(</w:t>
+      </w:r>
+      <w:proofErr w:type="gramEnd"/>
+      <w:r>
+        <w:t xml:space="preserve">) method </w:t>
       </w:r>
     </w:p>
     <w:p>
@@ -4415,13 +5165,26 @@
         </w:numPr>
       </w:pPr>
       <w:r>
-        <w:t>Call the VolumeOf</w:t>
-      </w:r>
-      <w:r>
-        <w:t xml:space="preserve"> Hemisphere</w:t>
-      </w:r>
-      <w:r>
-        <w:t xml:space="preserve">() method </w:t>
+        <w:t xml:space="preserve">Call the </w:t>
+      </w:r>
+      <w:proofErr w:type="spellStart"/>
+      <w:r>
+        <w:t>VolumeOf</w:t>
+      </w:r>
+      <w:proofErr w:type="spellEnd"/>
+      <w:r>
+        <w:t xml:space="preserve"> </w:t>
+      </w:r>
+      <w:proofErr w:type="gramStart"/>
+      <w:r>
+        <w:t>Hemisphere</w:t>
+      </w:r>
+      <w:r>
+        <w:t>(</w:t>
+      </w:r>
+      <w:proofErr w:type="gramEnd"/>
+      <w:r>
+        <w:t xml:space="preserve">) method </w:t>
       </w:r>
     </w:p>
     <w:p>
@@ -4453,13 +5216,23 @@
     </w:p>
     <w:p>
       <w:r>
-        <w:t>1. ValidLoginTest</w:t>
-      </w:r>
-    </w:p>
-    <w:p>
-      <w:r>
-        <w:t>2. InvalidLoginTest</w:t>
-      </w:r>
+        <w:t xml:space="preserve">1. </w:t>
+      </w:r>
+      <w:proofErr w:type="spellStart"/>
+      <w:r>
+        <w:t>ValidLoginTest</w:t>
+      </w:r>
+      <w:proofErr w:type="spellEnd"/>
+    </w:p>
+    <w:p>
+      <w:r>
+        <w:t xml:space="preserve">2. </w:t>
+      </w:r>
+      <w:proofErr w:type="spellStart"/>
+      <w:r>
+        <w:t>InvalidLoginTest</w:t>
+      </w:r>
+      <w:proofErr w:type="spellEnd"/>
     </w:p>
     <w:p>
       <w:pPr>
@@ -4600,9 +5373,11 @@
           <w:numId w:val="9"/>
         </w:numPr>
       </w:pPr>
+      <w:proofErr w:type="spellStart"/>
       <w:r>
         <w:t>AddEmployeeTest</w:t>
       </w:r>
+      <w:proofErr w:type="spellEnd"/>
     </w:p>
     <w:p>
       <w:pPr>
@@ -4630,8 +5405,9 @@
           <w:lang w:eastAsia="en-IN"/>
           <w14:ligatures w14:val="none"/>
         </w:rPr>
-        <w:t>Navigate to the url</w:t>
-      </w:r>
+        <w:t xml:space="preserve">Navigate to the </w:t>
+      </w:r>
+      <w:proofErr w:type="spellStart"/>
       <w:r>
         <w:rPr>
           <w:rFonts w:ascii="Arial" w:eastAsia="Times New Roman" w:hAnsi="Arial" w:cs="Arial"/>
@@ -4641,9 +5417,9 @@
           <w:lang w:eastAsia="en-IN"/>
           <w14:ligatures w14:val="none"/>
         </w:rPr>
-        <w:br/>
-        <w:t>2. Enter Admin username</w:t>
-      </w:r>
+        <w:t>url</w:t>
+      </w:r>
+      <w:proofErr w:type="spellEnd"/>
       <w:r>
         <w:rPr>
           <w:rFonts w:ascii="Arial" w:eastAsia="Times New Roman" w:hAnsi="Arial" w:cs="Arial"/>
@@ -4654,7 +5430,7 @@
           <w14:ligatures w14:val="none"/>
         </w:rPr>
         <w:br/>
-        <w:t>3. Enter password</w:t>
+        <w:t>2. Enter Admin username</w:t>
       </w:r>
       <w:r>
         <w:rPr>
@@ -4666,7 +5442,7 @@
           <w14:ligatures w14:val="none"/>
         </w:rPr>
         <w:br/>
-        <w:t>4. Click Login</w:t>
+        <w:t>3. Enter password</w:t>
       </w:r>
       <w:r>
         <w:rPr>
@@ -4678,7 +5454,7 @@
           <w14:ligatures w14:val="none"/>
         </w:rPr>
         <w:br/>
-        <w:t>5. Mouse over on PIM</w:t>
+        <w:t>4. Click Login</w:t>
       </w:r>
       <w:r>
         <w:rPr>
@@ -4690,7 +5466,7 @@
           <w14:ligatures w14:val="none"/>
         </w:rPr>
         <w:br/>
-        <w:t>6. Click on Add Employee</w:t>
+        <w:t>5. Mouse over on PIM</w:t>
       </w:r>
       <w:r>
         <w:rPr>
@@ -4702,7 +5478,7 @@
           <w14:ligatures w14:val="none"/>
         </w:rPr>
         <w:br/>
-        <w:t>7. Enter firstname</w:t>
+        <w:t>6. Click on Add Employee</w:t>
       </w:r>
       <w:r>
         <w:rPr>
@@ -4713,8 +5489,10 @@
           <w:lang w:eastAsia="en-IN"/>
           <w14:ligatures w14:val="none"/>
         </w:rPr>
-        <w:t xml:space="preserve"> as John</w:t>
-      </w:r>
+        <w:br/>
+        <w:t xml:space="preserve">7. Enter </w:t>
+      </w:r>
+      <w:proofErr w:type="spellStart"/>
       <w:r>
         <w:rPr>
           <w:rFonts w:ascii="Arial" w:eastAsia="Times New Roman" w:hAnsi="Arial" w:cs="Arial"/>
@@ -4724,9 +5502,9 @@
           <w:lang w:eastAsia="en-IN"/>
           <w14:ligatures w14:val="none"/>
         </w:rPr>
-        <w:br/>
-        <w:t>8. Enter middlename</w:t>
-      </w:r>
+        <w:t>firstname</w:t>
+      </w:r>
+      <w:proofErr w:type="spellEnd"/>
       <w:r>
         <w:rPr>
           <w:rFonts w:ascii="Arial" w:eastAsia="Times New Roman" w:hAnsi="Arial" w:cs="Arial"/>
@@ -4736,7 +5514,7 @@
           <w:lang w:eastAsia="en-IN"/>
           <w14:ligatures w14:val="none"/>
         </w:rPr>
-        <w:t xml:space="preserve"> as W</w:t>
+        <w:t xml:space="preserve"> as John</w:t>
       </w:r>
       <w:r>
         <w:rPr>
@@ -4748,8 +5526,57 @@
           <w14:ligatures w14:val="none"/>
         </w:rPr>
         <w:br/>
-        <w:t>9. Enter lastname</w:t>
-      </w:r>
+        <w:t xml:space="preserve">8. Enter </w:t>
+      </w:r>
+      <w:proofErr w:type="spellStart"/>
+      <w:r>
+        <w:rPr>
+          <w:rFonts w:ascii="Arial" w:eastAsia="Times New Roman" w:hAnsi="Arial" w:cs="Arial"/>
+          <w:kern w:val="0"/>
+          <w:sz w:val="20"/>
+          <w:szCs w:val="20"/>
+          <w:lang w:eastAsia="en-IN"/>
+          <w14:ligatures w14:val="none"/>
+        </w:rPr>
+        <w:t>middlename</w:t>
+      </w:r>
+      <w:proofErr w:type="spellEnd"/>
+      <w:r>
+        <w:rPr>
+          <w:rFonts w:ascii="Arial" w:eastAsia="Times New Roman" w:hAnsi="Arial" w:cs="Arial"/>
+          <w:kern w:val="0"/>
+          <w:sz w:val="20"/>
+          <w:szCs w:val="20"/>
+          <w:lang w:eastAsia="en-IN"/>
+          <w14:ligatures w14:val="none"/>
+        </w:rPr>
+        <w:t xml:space="preserve"> as W</w:t>
+      </w:r>
+      <w:r>
+        <w:rPr>
+          <w:rFonts w:ascii="Arial" w:eastAsia="Times New Roman" w:hAnsi="Arial" w:cs="Arial"/>
+          <w:kern w:val="0"/>
+          <w:sz w:val="20"/>
+          <w:szCs w:val="20"/>
+          <w:lang w:eastAsia="en-IN"/>
+          <w14:ligatures w14:val="none"/>
+        </w:rPr>
+        <w:br/>
+        <w:t xml:space="preserve">9. Enter </w:t>
+      </w:r>
+      <w:proofErr w:type="spellStart"/>
+      <w:r>
+        <w:rPr>
+          <w:rFonts w:ascii="Arial" w:eastAsia="Times New Roman" w:hAnsi="Arial" w:cs="Arial"/>
+          <w:kern w:val="0"/>
+          <w:sz w:val="20"/>
+          <w:szCs w:val="20"/>
+          <w:lang w:eastAsia="en-IN"/>
+          <w14:ligatures w14:val="none"/>
+        </w:rPr>
+        <w:t>lastname</w:t>
+      </w:r>
+      <w:proofErr w:type="spellEnd"/>
       <w:r>
         <w:rPr>
           <w:rFonts w:ascii="Arial" w:eastAsia="Times New Roman" w:hAnsi="Arial" w:cs="Arial"/>
@@ -4943,6 +5770,12 @@
     <w:p/>
     <w:p/>
     <w:sectPr>
+      <w:headerReference w:type="even" r:id="rId17"/>
+      <w:headerReference w:type="default" r:id="rId18"/>
+      <w:footerReference w:type="even" r:id="rId19"/>
+      <w:footerReference w:type="default" r:id="rId20"/>
+      <w:headerReference w:type="first" r:id="rId21"/>
+      <w:footerReference w:type="first" r:id="rId22"/>
       <w:pgSz w:w="11906" w:h="16838"/>
       <w:pgMar w:top="1440" w:right="1440" w:bottom="1440" w:left="1440" w:header="708" w:footer="708" w:gutter="0"/>
       <w:cols w:space="708"/>
@@ -5084,6 +5917,116 @@
   <w16cid:commentId w16cid:paraId="16AEF209" w16cid:durableId="51F27ACA"/>
   <w16cid:commentId w16cid:paraId="44ECA7CE" w16cid:durableId="34DA190F"/>
 </w16cid:commentsIds>
+</file>
+
+<file path=word/endnotes.xml><?xml version="1.0" encoding="utf-8"?>
+<w:endnotes xmlns:wpc="http://schemas.microsoft.com/office/word/2010/wordprocessingCanvas" xmlns:cx="http://schemas.microsoft.com/office/drawing/2014/chartex" xmlns:cx1="http://schemas.microsoft.com/office/drawing/2015/9/8/chartex" xmlns:cx2="http://schemas.microsoft.com/office/drawing/2015/10/21/chartex" xmlns:cx3="http://schemas.microsoft.com/office/drawing/2016/5/9/chartex" xmlns:cx4="http://schemas.microsoft.com/office/drawing/2016/5/10/chartex" xmlns:cx5="http://schemas.microsoft.com/office/drawing/2016/5/11/chartex" xmlns:cx6="http://schemas.microsoft.com/office/drawing/2016/5/12/chartex" xmlns:cx7="http://schemas.microsoft.com/office/drawing/2016/5/13/chartex" xmlns:cx8="http://schemas.microsoft.com/office/drawing/2016/5/14/chartex" xmlns:mc="http://schemas.openxmlformats.org/markup-compatibility/2006" xmlns:aink="http://schemas.microsoft.com/office/drawing/2016/ink" xmlns:am3d="http://schemas.microsoft.com/office/drawing/2017/model3d" xmlns:o="urn:schemas-microsoft-com:office:office" xmlns:oel="http://schemas.microsoft.com/office/2019/extlst" xmlns:r="http://schemas.openxmlformats.org/officeDocument/2006/relationships" xmlns:m="http://schemas.openxmlformats.org/officeDocument/2006/math" xmlns:v="urn:schemas-microsoft-com:vml" xmlns:wp14="http://schemas.microsoft.com/office/word/2010/wordprocessingDrawing" xmlns:wp="http://schemas.openxmlformats.org/drawingml/2006/wordprocessingDrawing" xmlns:w10="urn:schemas-microsoft-com:office:word" xmlns:w="http://schemas.openxmlformats.org/wordprocessingml/2006/main" xmlns:w14="http://schemas.microsoft.com/office/word/2010/wordml" xmlns:w15="http://schemas.microsoft.com/office/word/2012/wordml" xmlns:w16cex="http://schemas.microsoft.com/office/word/2018/wordml/cex" xmlns:w16cid="http://schemas.microsoft.com/office/word/2016/wordml/cid" xmlns:w16="http://schemas.microsoft.com/office/word/2018/wordml" xmlns:w16du="http://schemas.microsoft.com/office/word/2023/wordml/word16du" xmlns:w16sdtdh="http://schemas.microsoft.com/office/word/2020/wordml/sdtdatahash" xmlns:w16se="http://schemas.microsoft.com/office/word/2015/wordml/symex" xmlns:wpg="http://schemas.microsoft.com/office/word/2010/wordprocessingGroup" xmlns:wpi="http://schemas.microsoft.com/office/word/2010/wordprocessingInk" xmlns:wne="http://schemas.microsoft.com/office/word/2006/wordml" xmlns:wps="http://schemas.microsoft.com/office/word/2010/wordprocessingShape" mc:Ignorable="w14 w15 w16se w16cid w16 w16cex w16sdtdh w16du wp14">
+  <w:endnote w:type="separator" w:id="-1">
+    <w:p>
+      <w:pPr>
+        <w:spacing w:after="0" w:line="240" w:lineRule="auto"/>
+      </w:pPr>
+      <w:r>
+        <w:separator/>
+      </w:r>
+    </w:p>
+  </w:endnote>
+  <w:endnote w:type="continuationSeparator" w:id="0">
+    <w:p>
+      <w:pPr>
+        <w:spacing w:after="0" w:line="240" w:lineRule="auto"/>
+      </w:pPr>
+      <w:r>
+        <w:continuationSeparator/>
+      </w:r>
+    </w:p>
+  </w:endnote>
+</w:endnotes>
+</file>
+
+<file path=word/footer1.xml><?xml version="1.0" encoding="utf-8"?>
+<w:ftr xmlns:wpc="http://schemas.microsoft.com/office/word/2010/wordprocessingCanvas" xmlns:cx="http://schemas.microsoft.com/office/drawing/2014/chartex" xmlns:cx1="http://schemas.microsoft.com/office/drawing/2015/9/8/chartex" xmlns:cx2="http://schemas.microsoft.com/office/drawing/2015/10/21/chartex" xmlns:cx3="http://schemas.microsoft.com/office/drawing/2016/5/9/chartex" xmlns:cx4="http://schemas.microsoft.com/office/drawing/2016/5/10/chartex" xmlns:cx5="http://schemas.microsoft.com/office/drawing/2016/5/11/chartex" xmlns:cx6="http://schemas.microsoft.com/office/drawing/2016/5/12/chartex" xmlns:cx7="http://schemas.microsoft.com/office/drawing/2016/5/13/chartex" xmlns:cx8="http://schemas.microsoft.com/office/drawing/2016/5/14/chartex" xmlns:mc="http://schemas.openxmlformats.org/markup-compatibility/2006" xmlns:aink="http://schemas.microsoft.com/office/drawing/2016/ink" xmlns:am3d="http://schemas.microsoft.com/office/drawing/2017/model3d" xmlns:o="urn:schemas-microsoft-com:office:office" xmlns:oel="http://schemas.microsoft.com/office/2019/extlst" xmlns:r="http://schemas.openxmlformats.org/officeDocument/2006/relationships" xmlns:m="http://schemas.openxmlformats.org/officeDocument/2006/math" xmlns:v="urn:schemas-microsoft-com:vml" xmlns:wp14="http://schemas.microsoft.com/office/word/2010/wordprocessingDrawing" xmlns:wp="http://schemas.openxmlformats.org/drawingml/2006/wordprocessingDrawing" xmlns:w10="urn:schemas-microsoft-com:office:word" xmlns:w="http://schemas.openxmlformats.org/wordprocessingml/2006/main" xmlns:w14="http://schemas.microsoft.com/office/word/2010/wordml" xmlns:w15="http://schemas.microsoft.com/office/word/2012/wordml" xmlns:w16cex="http://schemas.microsoft.com/office/word/2018/wordml/cex" xmlns:w16cid="http://schemas.microsoft.com/office/word/2016/wordml/cid" xmlns:w16="http://schemas.microsoft.com/office/word/2018/wordml" xmlns:w16du="http://schemas.microsoft.com/office/word/2023/wordml/word16du" xmlns:w16sdtdh="http://schemas.microsoft.com/office/word/2020/wordml/sdtdatahash" xmlns:w16se="http://schemas.microsoft.com/office/word/2015/wordml/symex" xmlns:wpg="http://schemas.microsoft.com/office/word/2010/wordprocessingGroup" xmlns:wpi="http://schemas.microsoft.com/office/word/2010/wordprocessingInk" xmlns:wne="http://schemas.microsoft.com/office/word/2006/wordml" xmlns:wps="http://schemas.microsoft.com/office/word/2010/wordprocessingShape" mc:Ignorable="w14 w15 w16se w16cid w16 w16cex w16sdtdh w16du wp14">
+  <w:p>
+    <w:pPr>
+      <w:pStyle w:val="Footer"/>
+    </w:pPr>
+  </w:p>
+</w:ftr>
+</file>
+
+<file path=word/footer2.xml><?xml version="1.0" encoding="utf-8"?>
+<w:ftr xmlns:wpc="http://schemas.microsoft.com/office/word/2010/wordprocessingCanvas" xmlns:cx="http://schemas.microsoft.com/office/drawing/2014/chartex" xmlns:cx1="http://schemas.microsoft.com/office/drawing/2015/9/8/chartex" xmlns:cx2="http://schemas.microsoft.com/office/drawing/2015/10/21/chartex" xmlns:cx3="http://schemas.microsoft.com/office/drawing/2016/5/9/chartex" xmlns:cx4="http://schemas.microsoft.com/office/drawing/2016/5/10/chartex" xmlns:cx5="http://schemas.microsoft.com/office/drawing/2016/5/11/chartex" xmlns:cx6="http://schemas.microsoft.com/office/drawing/2016/5/12/chartex" xmlns:cx7="http://schemas.microsoft.com/office/drawing/2016/5/13/chartex" xmlns:cx8="http://schemas.microsoft.com/office/drawing/2016/5/14/chartex" xmlns:mc="http://schemas.openxmlformats.org/markup-compatibility/2006" xmlns:aink="http://schemas.microsoft.com/office/drawing/2016/ink" xmlns:am3d="http://schemas.microsoft.com/office/drawing/2017/model3d" xmlns:o="urn:schemas-microsoft-com:office:office" xmlns:oel="http://schemas.microsoft.com/office/2019/extlst" xmlns:r="http://schemas.openxmlformats.org/officeDocument/2006/relationships" xmlns:m="http://schemas.openxmlformats.org/officeDocument/2006/math" xmlns:v="urn:schemas-microsoft-com:vml" xmlns:wp14="http://schemas.microsoft.com/office/word/2010/wordprocessingDrawing" xmlns:wp="http://schemas.openxmlformats.org/drawingml/2006/wordprocessingDrawing" xmlns:w10="urn:schemas-microsoft-com:office:word" xmlns:w="http://schemas.openxmlformats.org/wordprocessingml/2006/main" xmlns:w14="http://schemas.microsoft.com/office/word/2010/wordml" xmlns:w15="http://schemas.microsoft.com/office/word/2012/wordml" xmlns:w16cex="http://schemas.microsoft.com/office/word/2018/wordml/cex" xmlns:w16cid="http://schemas.microsoft.com/office/word/2016/wordml/cid" xmlns:w16="http://schemas.microsoft.com/office/word/2018/wordml" xmlns:w16du="http://schemas.microsoft.com/office/word/2023/wordml/word16du" xmlns:w16sdtdh="http://schemas.microsoft.com/office/word/2020/wordml/sdtdatahash" xmlns:w16se="http://schemas.microsoft.com/office/word/2015/wordml/symex" xmlns:wpg="http://schemas.microsoft.com/office/word/2010/wordprocessingGroup" xmlns:wpi="http://schemas.microsoft.com/office/word/2010/wordprocessingInk" xmlns:wne="http://schemas.microsoft.com/office/word/2006/wordml" xmlns:wps="http://schemas.microsoft.com/office/word/2010/wordprocessingShape" mc:Ignorable="w14 w15 w16se w16cid w16 w16cex w16sdtdh w16du wp14">
+  <w:p>
+    <w:pPr>
+      <w:pStyle w:val="Footer"/>
+    </w:pPr>
+  </w:p>
+</w:ftr>
+</file>
+
+<file path=word/footer3.xml><?xml version="1.0" encoding="utf-8"?>
+<w:ftr xmlns:wpc="http://schemas.microsoft.com/office/word/2010/wordprocessingCanvas" xmlns:cx="http://schemas.microsoft.com/office/drawing/2014/chartex" xmlns:cx1="http://schemas.microsoft.com/office/drawing/2015/9/8/chartex" xmlns:cx2="http://schemas.microsoft.com/office/drawing/2015/10/21/chartex" xmlns:cx3="http://schemas.microsoft.com/office/drawing/2016/5/9/chartex" xmlns:cx4="http://schemas.microsoft.com/office/drawing/2016/5/10/chartex" xmlns:cx5="http://schemas.microsoft.com/office/drawing/2016/5/11/chartex" xmlns:cx6="http://schemas.microsoft.com/office/drawing/2016/5/12/chartex" xmlns:cx7="http://schemas.microsoft.com/office/drawing/2016/5/13/chartex" xmlns:cx8="http://schemas.microsoft.com/office/drawing/2016/5/14/chartex" xmlns:mc="http://schemas.openxmlformats.org/markup-compatibility/2006" xmlns:aink="http://schemas.microsoft.com/office/drawing/2016/ink" xmlns:am3d="http://schemas.microsoft.com/office/drawing/2017/model3d" xmlns:o="urn:schemas-microsoft-com:office:office" xmlns:oel="http://schemas.microsoft.com/office/2019/extlst" xmlns:r="http://schemas.openxmlformats.org/officeDocument/2006/relationships" xmlns:m="http://schemas.openxmlformats.org/officeDocument/2006/math" xmlns:v="urn:schemas-microsoft-com:vml" xmlns:wp14="http://schemas.microsoft.com/office/word/2010/wordprocessingDrawing" xmlns:wp="http://schemas.openxmlformats.org/drawingml/2006/wordprocessingDrawing" xmlns:w10="urn:schemas-microsoft-com:office:word" xmlns:w="http://schemas.openxmlformats.org/wordprocessingml/2006/main" xmlns:w14="http://schemas.microsoft.com/office/word/2010/wordml" xmlns:w15="http://schemas.microsoft.com/office/word/2012/wordml" xmlns:w16cex="http://schemas.microsoft.com/office/word/2018/wordml/cex" xmlns:w16cid="http://schemas.microsoft.com/office/word/2016/wordml/cid" xmlns:w16="http://schemas.microsoft.com/office/word/2018/wordml" xmlns:w16du="http://schemas.microsoft.com/office/word/2023/wordml/word16du" xmlns:w16sdtdh="http://schemas.microsoft.com/office/word/2020/wordml/sdtdatahash" xmlns:w16se="http://schemas.microsoft.com/office/word/2015/wordml/symex" xmlns:wpg="http://schemas.microsoft.com/office/word/2010/wordprocessingGroup" xmlns:wpi="http://schemas.microsoft.com/office/word/2010/wordprocessingInk" xmlns:wne="http://schemas.microsoft.com/office/word/2006/wordml" xmlns:wps="http://schemas.microsoft.com/office/word/2010/wordprocessingShape" mc:Ignorable="w14 w15 w16se w16cid w16 w16cex w16sdtdh w16du wp14">
+  <w:p>
+    <w:pPr>
+      <w:pStyle w:val="Footer"/>
+    </w:pPr>
+  </w:p>
+</w:ftr>
+</file>
+
+<file path=word/footnotes.xml><?xml version="1.0" encoding="utf-8"?>
+<w:footnotes xmlns:wpc="http://schemas.microsoft.com/office/word/2010/wordprocessingCanvas" xmlns:cx="http://schemas.microsoft.com/office/drawing/2014/chartex" xmlns:cx1="http://schemas.microsoft.com/office/drawing/2015/9/8/chartex" xmlns:cx2="http://schemas.microsoft.com/office/drawing/2015/10/21/chartex" xmlns:cx3="http://schemas.microsoft.com/office/drawing/2016/5/9/chartex" xmlns:cx4="http://schemas.microsoft.com/office/drawing/2016/5/10/chartex" xmlns:cx5="http://schemas.microsoft.com/office/drawing/2016/5/11/chartex" xmlns:cx6="http://schemas.microsoft.com/office/drawing/2016/5/12/chartex" xmlns:cx7="http://schemas.microsoft.com/office/drawing/2016/5/13/chartex" xmlns:cx8="http://schemas.microsoft.com/office/drawing/2016/5/14/chartex" xmlns:mc="http://schemas.openxmlformats.org/markup-compatibility/2006" xmlns:aink="http://schemas.microsoft.com/office/drawing/2016/ink" xmlns:am3d="http://schemas.microsoft.com/office/drawing/2017/model3d" xmlns:o="urn:schemas-microsoft-com:office:office" xmlns:oel="http://schemas.microsoft.com/office/2019/extlst" xmlns:r="http://schemas.openxmlformats.org/officeDocument/2006/relationships" xmlns:m="http://schemas.openxmlformats.org/officeDocument/2006/math" xmlns:v="urn:schemas-microsoft-com:vml" xmlns:wp14="http://schemas.microsoft.com/office/word/2010/wordprocessingDrawing" xmlns:wp="http://schemas.openxmlformats.org/drawingml/2006/wordprocessingDrawing" xmlns:w10="urn:schemas-microsoft-com:office:word" xmlns:w="http://schemas.openxmlformats.org/wordprocessingml/2006/main" xmlns:w14="http://schemas.microsoft.com/office/word/2010/wordml" xmlns:w15="http://schemas.microsoft.com/office/word/2012/wordml" xmlns:w16cex="http://schemas.microsoft.com/office/word/2018/wordml/cex" xmlns:w16cid="http://schemas.microsoft.com/office/word/2016/wordml/cid" xmlns:w16="http://schemas.microsoft.com/office/word/2018/wordml" xmlns:w16du="http://schemas.microsoft.com/office/word/2023/wordml/word16du" xmlns:w16sdtdh="http://schemas.microsoft.com/office/word/2020/wordml/sdtdatahash" xmlns:w16se="http://schemas.microsoft.com/office/word/2015/wordml/symex" xmlns:wpg="http://schemas.microsoft.com/office/word/2010/wordprocessingGroup" xmlns:wpi="http://schemas.microsoft.com/office/word/2010/wordprocessingInk" xmlns:wne="http://schemas.microsoft.com/office/word/2006/wordml" xmlns:wps="http://schemas.microsoft.com/office/word/2010/wordprocessingShape" mc:Ignorable="w14 w15 w16se w16cid w16 w16cex w16sdtdh w16du wp14">
+  <w:footnote w:type="separator" w:id="-1">
+    <w:p>
+      <w:pPr>
+        <w:spacing w:after="0" w:line="240" w:lineRule="auto"/>
+      </w:pPr>
+      <w:r>
+        <w:separator/>
+      </w:r>
+    </w:p>
+  </w:footnote>
+  <w:footnote w:type="continuationSeparator" w:id="0">
+    <w:p>
+      <w:pPr>
+        <w:spacing w:after="0" w:line="240" w:lineRule="auto"/>
+      </w:pPr>
+      <w:r>
+        <w:continuationSeparator/>
+      </w:r>
+    </w:p>
+  </w:footnote>
+</w:footnotes>
+</file>
+
+<file path=word/header1.xml><?xml version="1.0" encoding="utf-8"?>
+<w:hdr xmlns:wpc="http://schemas.microsoft.com/office/word/2010/wordprocessingCanvas" xmlns:cx="http://schemas.microsoft.com/office/drawing/2014/chartex" xmlns:cx1="http://schemas.microsoft.com/office/drawing/2015/9/8/chartex" xmlns:cx2="http://schemas.microsoft.com/office/drawing/2015/10/21/chartex" xmlns:cx3="http://schemas.microsoft.com/office/drawing/2016/5/9/chartex" xmlns:cx4="http://schemas.microsoft.com/office/drawing/2016/5/10/chartex" xmlns:cx5="http://schemas.microsoft.com/office/drawing/2016/5/11/chartex" xmlns:cx6="http://schemas.microsoft.com/office/drawing/2016/5/12/chartex" xmlns:cx7="http://schemas.microsoft.com/office/drawing/2016/5/13/chartex" xmlns:cx8="http://schemas.microsoft.com/office/drawing/2016/5/14/chartex" xmlns:mc="http://schemas.openxmlformats.org/markup-compatibility/2006" xmlns:aink="http://schemas.microsoft.com/office/drawing/2016/ink" xmlns:am3d="http://schemas.microsoft.com/office/drawing/2017/model3d" xmlns:o="urn:schemas-microsoft-com:office:office" xmlns:oel="http://schemas.microsoft.com/office/2019/extlst" xmlns:r="http://schemas.openxmlformats.org/officeDocument/2006/relationships" xmlns:m="http://schemas.openxmlformats.org/officeDocument/2006/math" xmlns:v="urn:schemas-microsoft-com:vml" xmlns:wp14="http://schemas.microsoft.com/office/word/2010/wordprocessingDrawing" xmlns:wp="http://schemas.openxmlformats.org/drawingml/2006/wordprocessingDrawing" xmlns:w10="urn:schemas-microsoft-com:office:word" xmlns:w="http://schemas.openxmlformats.org/wordprocessingml/2006/main" xmlns:w14="http://schemas.microsoft.com/office/word/2010/wordml" xmlns:w15="http://schemas.microsoft.com/office/word/2012/wordml" xmlns:w16cex="http://schemas.microsoft.com/office/word/2018/wordml/cex" xmlns:w16cid="http://schemas.microsoft.com/office/word/2016/wordml/cid" xmlns:w16="http://schemas.microsoft.com/office/word/2018/wordml" xmlns:w16du="http://schemas.microsoft.com/office/word/2023/wordml/word16du" xmlns:w16sdtdh="http://schemas.microsoft.com/office/word/2020/wordml/sdtdatahash" xmlns:w16se="http://schemas.microsoft.com/office/word/2015/wordml/symex" xmlns:wpg="http://schemas.microsoft.com/office/word/2010/wordprocessingGroup" xmlns:wpi="http://schemas.microsoft.com/office/word/2010/wordprocessingInk" xmlns:wne="http://schemas.microsoft.com/office/word/2006/wordml" xmlns:wps="http://schemas.microsoft.com/office/word/2010/wordprocessingShape" mc:Ignorable="w14 w15 w16se w16cid w16 w16cex w16sdtdh w16du wp14">
+  <w:p>
+    <w:pPr>
+      <w:pStyle w:val="Header"/>
+    </w:pPr>
+  </w:p>
+</w:hdr>
+</file>
+
+<file path=word/header2.xml><?xml version="1.0" encoding="utf-8"?>
+<w:hdr xmlns:wpc="http://schemas.microsoft.com/office/word/2010/wordprocessingCanvas" xmlns:cx="http://schemas.microsoft.com/office/drawing/2014/chartex" xmlns:cx1="http://schemas.microsoft.com/office/drawing/2015/9/8/chartex" xmlns:cx2="http://schemas.microsoft.com/office/drawing/2015/10/21/chartex" xmlns:cx3="http://schemas.microsoft.com/office/drawing/2016/5/9/chartex" xmlns:cx4="http://schemas.microsoft.com/office/drawing/2016/5/10/chartex" xmlns:cx5="http://schemas.microsoft.com/office/drawing/2016/5/11/chartex" xmlns:cx6="http://schemas.microsoft.com/office/drawing/2016/5/12/chartex" xmlns:cx7="http://schemas.microsoft.com/office/drawing/2016/5/13/chartex" xmlns:cx8="http://schemas.microsoft.com/office/drawing/2016/5/14/chartex" xmlns:mc="http://schemas.openxmlformats.org/markup-compatibility/2006" xmlns:aink="http://schemas.microsoft.com/office/drawing/2016/ink" xmlns:am3d="http://schemas.microsoft.com/office/drawing/2017/model3d" xmlns:o="urn:schemas-microsoft-com:office:office" xmlns:oel="http://schemas.microsoft.com/office/2019/extlst" xmlns:r="http://schemas.openxmlformats.org/officeDocument/2006/relationships" xmlns:m="http://schemas.openxmlformats.org/officeDocument/2006/math" xmlns:v="urn:schemas-microsoft-com:vml" xmlns:wp14="http://schemas.microsoft.com/office/word/2010/wordprocessingDrawing" xmlns:wp="http://schemas.openxmlformats.org/drawingml/2006/wordprocessingDrawing" xmlns:w10="urn:schemas-microsoft-com:office:word" xmlns:w="http://schemas.openxmlformats.org/wordprocessingml/2006/main" xmlns:w14="http://schemas.microsoft.com/office/word/2010/wordml" xmlns:w15="http://schemas.microsoft.com/office/word/2012/wordml" xmlns:w16cex="http://schemas.microsoft.com/office/word/2018/wordml/cex" xmlns:w16cid="http://schemas.microsoft.com/office/word/2016/wordml/cid" xmlns:w16="http://schemas.microsoft.com/office/word/2018/wordml" xmlns:w16du="http://schemas.microsoft.com/office/word/2023/wordml/word16du" xmlns:w16sdtdh="http://schemas.microsoft.com/office/word/2020/wordml/sdtdatahash" xmlns:w16se="http://schemas.microsoft.com/office/word/2015/wordml/symex" xmlns:wpg="http://schemas.microsoft.com/office/word/2010/wordprocessingGroup" xmlns:wpi="http://schemas.microsoft.com/office/word/2010/wordprocessingInk" xmlns:wne="http://schemas.microsoft.com/office/word/2006/wordml" xmlns:wps="http://schemas.microsoft.com/office/word/2010/wordprocessingShape" mc:Ignorable="w14 w15 w16se w16cid w16 w16cex w16sdtdh w16du wp14">
+  <w:p>
+    <w:pPr>
+      <w:pStyle w:val="Header"/>
+    </w:pPr>
+  </w:p>
+</w:hdr>
+</file>
+
+<file path=word/header3.xml><?xml version="1.0" encoding="utf-8"?>
+<w:hdr xmlns:wpc="http://schemas.microsoft.com/office/word/2010/wordprocessingCanvas" xmlns:cx="http://schemas.microsoft.com/office/drawing/2014/chartex" xmlns:cx1="http://schemas.microsoft.com/office/drawing/2015/9/8/chartex" xmlns:cx2="http://schemas.microsoft.com/office/drawing/2015/10/21/chartex" xmlns:cx3="http://schemas.microsoft.com/office/drawing/2016/5/9/chartex" xmlns:cx4="http://schemas.microsoft.com/office/drawing/2016/5/10/chartex" xmlns:cx5="http://schemas.microsoft.com/office/drawing/2016/5/11/chartex" xmlns:cx6="http://schemas.microsoft.com/office/drawing/2016/5/12/chartex" xmlns:cx7="http://schemas.microsoft.com/office/drawing/2016/5/13/chartex" xmlns:cx8="http://schemas.microsoft.com/office/drawing/2016/5/14/chartex" xmlns:mc="http://schemas.openxmlformats.org/markup-compatibility/2006" xmlns:aink="http://schemas.microsoft.com/office/drawing/2016/ink" xmlns:am3d="http://schemas.microsoft.com/office/drawing/2017/model3d" xmlns:o="urn:schemas-microsoft-com:office:office" xmlns:oel="http://schemas.microsoft.com/office/2019/extlst" xmlns:r="http://schemas.openxmlformats.org/officeDocument/2006/relationships" xmlns:m="http://schemas.openxmlformats.org/officeDocument/2006/math" xmlns:v="urn:schemas-microsoft-com:vml" xmlns:wp14="http://schemas.microsoft.com/office/word/2010/wordprocessingDrawing" xmlns:wp="http://schemas.openxmlformats.org/drawingml/2006/wordprocessingDrawing" xmlns:w10="urn:schemas-microsoft-com:office:word" xmlns:w="http://schemas.openxmlformats.org/wordprocessingml/2006/main" xmlns:w14="http://schemas.microsoft.com/office/word/2010/wordml" xmlns:w15="http://schemas.microsoft.com/office/word/2012/wordml" xmlns:w16cex="http://schemas.microsoft.com/office/word/2018/wordml/cex" xmlns:w16cid="http://schemas.microsoft.com/office/word/2016/wordml/cid" xmlns:w16="http://schemas.microsoft.com/office/word/2018/wordml" xmlns:w16du="http://schemas.microsoft.com/office/word/2023/wordml/word16du" xmlns:w16sdtdh="http://schemas.microsoft.com/office/word/2020/wordml/sdtdatahash" xmlns:w16se="http://schemas.microsoft.com/office/word/2015/wordml/symex" xmlns:wpg="http://schemas.microsoft.com/office/word/2010/wordprocessingGroup" xmlns:wpi="http://schemas.microsoft.com/office/word/2010/wordprocessingInk" xmlns:wne="http://schemas.microsoft.com/office/word/2006/wordml" xmlns:wps="http://schemas.microsoft.com/office/word/2010/wordprocessingShape" mc:Ignorable="w14 w15 w16se w16cid w16 w16cex w16sdtdh w16du wp14">
+  <w:p>
+    <w:pPr>
+      <w:pStyle w:val="Header"/>
+    </w:pPr>
+  </w:p>
+</w:hdr>
 </file>
 
 <file path=word/numbering.xml><?xml version="1.0" encoding="utf-8"?>
@@ -7248,6 +8191,50 @@
     <w:basedOn w:val="DefaultParagraphFont"/>
     <w:rsid w:val="008234D8"/>
   </w:style>
+  <w:style w:type="paragraph" w:styleId="Header">
+    <w:name w:val="header"/>
+    <w:basedOn w:val="Normal"/>
+    <w:link w:val="HeaderChar"/>
+    <w:uiPriority w:val="99"/>
+    <w:unhideWhenUsed/>
+    <w:rsid w:val="00EE15CC"/>
+    <w:pPr>
+      <w:tabs>
+        <w:tab w:val="center" w:pos="4513"/>
+        <w:tab w:val="right" w:pos="9026"/>
+      </w:tabs>
+      <w:spacing w:after="0" w:line="240" w:lineRule="auto"/>
+    </w:pPr>
+  </w:style>
+  <w:style w:type="character" w:customStyle="1" w:styleId="HeaderChar">
+    <w:name w:val="Header Char"/>
+    <w:basedOn w:val="DefaultParagraphFont"/>
+    <w:link w:val="Header"/>
+    <w:uiPriority w:val="99"/>
+    <w:rsid w:val="00EE15CC"/>
+  </w:style>
+  <w:style w:type="paragraph" w:styleId="Footer">
+    <w:name w:val="footer"/>
+    <w:basedOn w:val="Normal"/>
+    <w:link w:val="FooterChar"/>
+    <w:uiPriority w:val="99"/>
+    <w:unhideWhenUsed/>
+    <w:rsid w:val="00EE15CC"/>
+    <w:pPr>
+      <w:tabs>
+        <w:tab w:val="center" w:pos="4513"/>
+        <w:tab w:val="right" w:pos="9026"/>
+      </w:tabs>
+      <w:spacing w:after="0" w:line="240" w:lineRule="auto"/>
+    </w:pPr>
+  </w:style>
+  <w:style w:type="character" w:customStyle="1" w:styleId="FooterChar">
+    <w:name w:val="Footer Char"/>
+    <w:basedOn w:val="DefaultParagraphFont"/>
+    <w:link w:val="Footer"/>
+    <w:uiPriority w:val="99"/>
+    <w:rsid w:val="00EE15CC"/>
+  </w:style>
 </w:styles>
 </file>
 
